--- a/AdvancePaymentsLocalizationForCzech/Source/Advance Payments Localization for Czech/Src/Reports/SalesInvoicewithAdvEmail.docx
+++ b/AdvancePaymentsLocalizationForCzech/Source/Advance Payments Localization for Czech/Src/Reports/SalesInvoicewithAdvEmail.docx
@@ -97,11 +97,11 @@
         <w:tblStyle w:val="TableGrid"/>
         <w:tblW w:w="10260" w:type="dxa"/>
         <w:tblBorders>
-          <w:top w:val="none" w:sz="0" w:space="0" w:color="auto"/>
-          <w:left w:val="none" w:sz="0" w:space="0" w:color="auto"/>
-          <w:bottom w:val="none" w:sz="0" w:space="0" w:color="auto"/>
-          <w:right w:val="none" w:sz="0" w:space="0" w:color="auto"/>
-          <w:insideV w:val="none" w:sz="0" w:space="0" w:color="auto"/>
+          <w:top w:val="none" w:color="auto" w:sz="0" w:space="0"/>
+          <w:left w:val="none" w:color="auto" w:sz="0" w:space="0"/>
+          <w:bottom w:val="none" w:color="auto" w:sz="0" w:space="0"/>
+          <w:right w:val="none" w:color="auto" w:sz="0" w:space="0"/>
+          <w:insideV w:val="none" w:color="auto" w:sz="0" w:space="0"/>
         </w:tblBorders>
         <w:tblCellMar>
           <w:top w:w="29" w:type="dxa"/>
@@ -134,7 +134,7 @@
                 <w:tcBorders>
                   <w:top w:val="nil"/>
                   <w:left w:val="nil"/>
-                  <w:bottom w:val="single" w:sz="4" w:space="0" w:color="808080" w:themeColor="background1" w:themeShade="80"/>
+                  <w:bottom w:val="single" w:color="808080" w:themeColor="background1" w:themeShade="80" w:sz="4" w:space="0"/>
                   <w:right w:val="nil"/>
                 </w:tcBorders>
                 <w:hideMark/>
@@ -171,7 +171,7 @@
                 <w:tcBorders>
                   <w:top w:val="nil"/>
                   <w:left w:val="nil"/>
-                  <w:bottom w:val="single" w:sz="4" w:space="0" w:color="808080" w:themeColor="background1" w:themeShade="80"/>
+                  <w:bottom w:val="single" w:color="808080" w:themeColor="background1" w:themeShade="80" w:sz="4" w:space="0"/>
                   <w:right w:val="nil"/>
                 </w:tcBorders>
                 <w:hideMark/>
@@ -196,8 +196,10 @@
             <w:placeholder>
               <w:docPart w:val="DefaultPlaceholder_-1854013440"/>
             </w:placeholder>
-            <w:dataBinding w:prefixMappings="xmlns:ns0='urn:microsoft-dynamics-nav/reports/Sales_Invoice_with_Adv_CZZ/31018/' " w:xpath="/ns0:NavWordReportXmlPart[1]/ns0:Sales_Invoice_Header[1]/ns0:AmountIncludingVAT_SalesInvoiceHeaderCaption[1]" w:storeItemID="{92C2A07D-19CA-4E07-8FDF-2A7726AA5E07}"/>
+            <w:dataBinding w:prefixMappings="xmlns:ns0='urn:microsoft-dynamics-nav/reports/Sales_Invoice_with_Adv_CZZ/31018/'" w:xpath="/ns0:NavWordReportXmlPart[1]/ns0:Sales_Invoice_Header[1]/ns0:AmountIncludingVAT_SalesInvoiceHeaderCaption[1]" w:storeItemID="{92C2A07D-19CA-4E07-8FDF-2A7726AA5E07}"/>
             <w:text/>
+            <w:alias w:val="#Nav: /Sales_Invoice_Header/AmountIncludingVAT_SalesInvoiceHeaderCaption"/>
+            <w:tag w:val="#Nav: Sales_Invoice_with_Adv_CZZ/31018"/>
           </w:sdtPr>
           <w:sdtContent>
             <w:tc>
@@ -206,7 +208,7 @@
                 <w:tcBorders>
                   <w:top w:val="nil"/>
                   <w:left w:val="nil"/>
-                  <w:bottom w:val="single" w:sz="4" w:space="0" w:color="808080" w:themeColor="background1" w:themeShade="80"/>
+                  <w:bottom w:val="single" w:color="808080" w:themeColor="background1" w:themeShade="80" w:sz="4" w:space="0"/>
                   <w:right w:val="nil"/>
                 </w:tcBorders>
                 <w:hideMark/>
@@ -244,7 +246,7 @@
               <w:tcPr>
                 <w:tcW w:w="1902" w:type="dxa"/>
                 <w:tcBorders>
-                  <w:top w:val="single" w:sz="4" w:space="0" w:color="808080" w:themeColor="background1" w:themeShade="80"/>
+                  <w:top w:val="single" w:color="808080" w:themeColor="background1" w:themeShade="80" w:sz="4" w:space="0"/>
                   <w:left w:val="nil"/>
                   <w:bottom w:val="nil"/>
                   <w:right w:val="nil"/>
@@ -277,7 +279,7 @@
               <w:tcPr>
                 <w:tcW w:w="3734" w:type="dxa"/>
                 <w:tcBorders>
-                  <w:top w:val="single" w:sz="4" w:space="0" w:color="808080" w:themeColor="background1" w:themeShade="80"/>
+                  <w:top w:val="single" w:color="808080" w:themeColor="background1" w:themeShade="80" w:sz="4" w:space="0"/>
                   <w:left w:val="nil"/>
                   <w:bottom w:val="nil"/>
                   <w:right w:val="nil"/>
@@ -300,15 +302,17 @@
             <w:placeholder>
               <w:docPart w:val="DefaultPlaceholder_-1854013440"/>
             </w:placeholder>
-            <w:dataBinding w:prefixMappings="xmlns:ns0='urn:microsoft-dynamics-nav/reports/Sales_Invoice_with_Adv_CZZ/31018/' " w:xpath="/ns0:NavWordReportXmlPart[1]/ns0:Sales_Invoice_Header[1]/ns0:TotalAfterPrepayed_SalesInvoiceHeader[1]" w:storeItemID="{92C2A07D-19CA-4E07-8FDF-2A7726AA5E07}"/>
+            <w:dataBinding w:prefixMappings="xmlns:ns0='urn:microsoft-dynamics-nav/reports/Sales_Invoice_with_Adv_CZZ/31018/'" w:xpath="/ns0:NavWordReportXmlPart[1]/ns0:Sales_Invoice_Header[1]/ns0:TotalAfterPrepayed_SalesInvoiceHeader[1]" w:storeItemID="{92C2A07D-19CA-4E07-8FDF-2A7726AA5E07}"/>
             <w:text/>
+            <w:alias w:val="#Nav: /Sales_Invoice_Header/TotalAfterPrepayed_SalesInvoiceHeader"/>
+            <w:tag w:val="#Nav: Sales_Invoice_with_Adv_CZZ/31018"/>
           </w:sdtPr>
           <w:sdtContent>
             <w:tc>
               <w:tcPr>
                 <w:tcW w:w="4002" w:type="dxa"/>
                 <w:tcBorders>
-                  <w:top w:val="single" w:sz="4" w:space="0" w:color="808080" w:themeColor="background1" w:themeShade="80"/>
+                  <w:top w:val="single" w:color="808080" w:themeColor="background1" w:themeShade="80" w:sz="4" w:space="0"/>
                   <w:left w:val="nil"/>
                   <w:bottom w:val="nil"/>
                   <w:right w:val="nil"/>
@@ -332,7 +336,7 @@
       <w:tr>
         <w:tblPrEx>
           <w:tblBorders>
-            <w:insideH w:val="none" w:sz="0" w:space="0" w:color="auto"/>
+            <w:insideH w:val="none" w:color="auto" w:sz="0" w:space="0"/>
           </w:tblBorders>
           <w:tblCellMar>
             <w:top w:w="0" w:type="dxa"/>
@@ -1955,7 +1959,9 @@
 </a:theme>
 </file>
 
-<file path=customXml/item1.xml>��< ? x m l   v e r s i o n = " 1 . 0 "   e n c o d i n g = " u t f - 1 6 " ? > < N a v W o r d R e p o r t X m l P a r t   x m l n s = " u r n : m i c r o s o f t - d y n a m i c s - n a v / r e p o r t s / S a l e s _ I n v o i c e _ w i t h _ A d v _ C Z Z / 3 1 0 1 8 / " > +<file path=customXml/item1.xml>��< ? x m l   v e r s i o n = " 1 . 0 "   e n c o d i n g = " u t f - 1 6 " ? > + 
+ < N a v W o r d R e p o r t X m l P a r t   x m l n s = " u r n : m i c r o s o f t - d y n a m i c s - n a v / r e p o r t s / S a l e s _ I n v o i c e _ w i t h _ A d v _ C Z Z / 3 1 0 1 8 / " >   
      < C o m p a n y _ I n f o r m a t i o n >   
@@ -1973,7 +1979,7 @@
  
          < H o m e P a g e _ C o m p a n y I n f o r m a t i o n > H o m e P a g e _ C o m p a n y I n f o r m a t i o n < / H o m e P a g e _ C o m p a n y I n f o r m a t i o n >   
-         < P i c t u r e _ C o m p a n y I n f o r m a t i o n / > +         < P i c t u r e _ C o m p a n y I n f o r m a t i o n > P i c t u r e _ C o m p a n y I n f o r m a t i o n < / P i c t u r e _ C o m p a n y I n f o r m a t i o n >   
          < R e g i s t r a t i o n N o _ C o m p a n y I n f o r m a t i o n > R e g i s t r a t i o n N o _ C o m p a n y I n f o r m a t i o n < / R e g i s t r a t i o n N o _ C o m p a n y I n f o r m a t i o n >   
@@ -1995,14 +2001,14 @@
  
      < S a l e s _ I n v o i c e _ H e a d e r >   
+         < A m o u n t I n c l u d i n g V A T _ S a l e s I n v o i c e H e a d e r > A m o u n t I n c l u d i n g V A T _ S a l e s I n v o i c e H e a d e r < / A m o u n t I n c l u d i n g V A T _ S a l e s I n v o i c e H e a d e r > + 
+         < A m o u n t I n c l u d i n g V A T _ S a l e s I n v o i c e H e a d e r C a p t i o n > A m o u n t I n c l u d i n g V A T _ S a l e s I n v o i c e H e a d e r C a p t i o n < / A m o u n t I n c l u d i n g V A T _ S a l e s I n v o i c e H e a d e r C a p t i o n > + 
          < A m o u n t _ S a l e s I n v o i c e H e a d e r > A m o u n t _ S a l e s I n v o i c e H e a d e r < / A m o u n t _ S a l e s I n v o i c e H e a d e r >   
          < A m o u n t _ S a l e s I n v o i c e H e a d e r C a p t i o n > A m o u n t _ S a l e s I n v o i c e H e a d e r C a p t i o n < / A m o u n t _ S a l e s I n v o i c e H e a d e r C a p t i o n >   
-         < A m o u n t I n c l u d i n g V A T _ S a l e s I n v o i c e H e a d e r > A m o u n t I n c l u d i n g V A T _ S a l e s I n v o i c e H e a d e r < / A m o u n t I n c l u d i n g V A T _ S a l e s I n v o i c e H e a d e r > - 
-         < A m o u n t I n c l u d i n g V A T _ S a l e s I n v o i c e H e a d e r C a p t i o n > A m o u n t I n c l u d i n g V A T _ S a l e s I n v o i c e H e a d e r C a p t i o n < / A m o u n t I n c l u d i n g V A T _ S a l e s I n v o i c e H e a d e r C a p t i o n > - 
          < B a n k A c c o u n t N o _ S a l e s I n v o i c e H e a d e r > B a n k A c c o u n t N o _ S a l e s I n v o i c e H e a d e r < / B a n k A c c o u n t N o _ S a l e s I n v o i c e H e a d e r >   
          < B a n k A c c o u n t N o _ S a l e s I n v o i c e H e a d e r C a p t i o n > B a n k A c c o u n t N o _ S a l e s I n v o i c e H e a d e r C a p t i o n < / B a n k A c c o u n t N o _ S a l e s I n v o i c e H e a d e r C a p t i o n > @@ -2097,6 +2103,10 @@
  
          < P r e p a y m e n t A m t _ S a l e s I n v o i c e H e a d e r > P r e p a y m e n t A m t _ S a l e s I n v o i c e H e a d e r < / P r e p a y m e n t A m t _ S a l e s I n v o i c e H e a d e r >   
+         < Q R P a y m e n t C o d e > Q R P a y m e n t C o d e < / Q R P a y m e n t C o d e > + 
+         < Q R P a y m e n t L b l > Q R P a y m e n t L b l < / Q R P a y m e n t L b l > + 
          < R e a s o n C o d e > R e a s o n C o d e < / R e a s o n C o d e >   
          < R e g i s t r a t i o n N o _ S a l e s I n v o i c e H e a d e r > R e g i s t r a t i o n N o _ S a l e s I n v o i c e H e a d e r < / R e g i s t r a t i o n N o _ S a l e s I n v o i c e H e a d e r > @@ -2125,10 +2135,10 @@
  
          < S u b t o t a l L b l > S u b t o t a l L b l < / S u b t o t a l L b l >   
+         < T o t a l A f t e r P r e p a y e d L b l > T o t a l A f t e r P r e p a y e d L b l < / T o t a l A f t e r P r e p a y e d L b l > + 
          < T o t a l A f t e r P r e p a y e d _ S a l e s I n v o i c e H e a d e r > T o t a l A f t e r P r e p a y e d _ S a l e s I n v o i c e H e a d e r < / T o t a l A f t e r P r e p a y e d _ S a l e s I n v o i c e H e a d e r >   
-         < T o t a l A f t e r P r e p a y e d L b l > T o t a l A f t e r P r e p a y e d L b l < / T o t a l A f t e r P r e p a y e d L b l > - 
          < T o t a l L b l > T o t a l L b l < / T o t a l L b l >   
          < U o M L b l > U o M L b l < / U o M L b l > @@ -2252,8 +2262,6 @@
              < V A T C l a u s e E n t r y C o u n t e r >   
                  < V A T C l a u s e D e s c r i p t i o n > V A T C l a u s e D e s c r i p t i o n < / V A T C l a u s e D e s c r i p t i o n > - 
-                 < V A T C l a u s e D e s c r i p t i o n 2 > V A T C l a u s e D e s c r i p t i o n 2 < / V A T C l a u s e D e s c r i p t i o n 2 >   
                  < V A T C l a u s e I d e n t i f i e r > V A T C l a u s e I d e n t i f i e r < / V A T C l a u s e I d e n t i f i e r >   
